--- a/316416668/2_316416668/2_316416668.docx
+++ b/316416668/2_316416668/2_316416668.docx
@@ -120,6 +120,15 @@
         </w:rPr>
         <w:t>1.</w:t>
       </w:r>
+      <w:r>
+        <w:rPr>
+          <w:rFonts w:hint="cs"/>
+          <w:sz w:val="24"/>
+          <w:szCs w:val="24"/>
+          <w:rtl/>
+        </w:rPr>
+        <w:t xml:space="preserve"> </w:t>
+      </w:r>
     </w:p>
     <w:p>
       <w:pPr>
@@ -156,7 +165,104 @@
           <w:szCs w:val="24"/>
           <w:rtl/>
         </w:rPr>
-        <w:t xml:space="preserve">3. בכל </w:t>
+        <w:t xml:space="preserve">3. </w:t>
+      </w:r>
+      <w:r>
+        <w:rPr>
+          <w:rFonts w:hint="cs"/>
+          <w:sz w:val="24"/>
+          <w:szCs w:val="24"/>
+          <w:rtl/>
+        </w:rPr>
+        <w:t xml:space="preserve">מבחינת "איכות השירות" זה מאוד תלוי על איזה שירות מדובר, נקביל את זה לשימוש </w:t>
+      </w:r>
+      <w:r>
+        <w:rPr>
+          <w:rFonts w:hint="cs"/>
+          <w:sz w:val="24"/>
+          <w:szCs w:val="24"/>
+        </w:rPr>
+        <w:t>TCP</w:t>
+      </w:r>
+      <w:r>
+        <w:rPr>
+          <w:rFonts w:hint="cs"/>
+          <w:sz w:val="24"/>
+          <w:szCs w:val="24"/>
+          <w:rtl/>
+        </w:rPr>
+        <w:t xml:space="preserve"> ו </w:t>
+      </w:r>
+      <w:r>
+        <w:rPr>
+          <w:rFonts w:hint="cs"/>
+          <w:sz w:val="24"/>
+          <w:szCs w:val="24"/>
+        </w:rPr>
+        <w:t>UDP</w:t>
+      </w:r>
+      <w:r>
+        <w:rPr>
+          <w:rFonts w:hint="cs"/>
+          <w:sz w:val="24"/>
+          <w:szCs w:val="24"/>
+          <w:rtl/>
+        </w:rPr>
+        <w:t xml:space="preserve"> , אין אחד שהוא "טוב יותר" זה תלוי מה המטרה שלנו להשיג, נניח ואנו רוצים לתמוך בשירות </w:t>
+      </w:r>
+      <w:r>
+        <w:rPr>
+          <w:sz w:val="24"/>
+          <w:szCs w:val="24"/>
+        </w:rPr>
+        <w:t>Real</w:t>
+      </w:r>
+      <w:r>
+        <w:rPr>
+          <w:sz w:val="24"/>
+          <w:szCs w:val="24"/>
+        </w:rPr>
+        <w:t xml:space="preserve"> </w:t>
+      </w:r>
+      <w:r>
+        <w:rPr>
+          <w:sz w:val="24"/>
+          <w:szCs w:val="24"/>
+        </w:rPr>
+        <w:t>Time</w:t>
+      </w:r>
+      <w:r>
+        <w:rPr>
+          <w:rFonts w:hint="cs"/>
+          <w:sz w:val="24"/>
+          <w:szCs w:val="24"/>
+          <w:rtl/>
+        </w:rPr>
+        <w:t xml:space="preserve"> כמו </w:t>
+      </w:r>
+      <w:r>
+        <w:rPr>
+          <w:rFonts w:hint="cs"/>
+          <w:sz w:val="24"/>
+          <w:szCs w:val="24"/>
+        </w:rPr>
+        <w:t>VOI</w:t>
+      </w:r>
+      <w:r>
+        <w:rPr>
+          <w:sz w:val="24"/>
+          <w:szCs w:val="24"/>
+        </w:rPr>
+        <w:t>P</w:t>
+      </w:r>
+      <w:r>
+        <w:rPr>
+          <w:rFonts w:hint="cs"/>
+          <w:sz w:val="24"/>
+          <w:szCs w:val="24"/>
+          <w:rtl/>
+        </w:rPr>
+        <w:t xml:space="preserve"> לדוגמא, נעדיף לשדר </w:t>
       </w:r>
       <w:proofErr w:type="spellStart"/>
       <w:r>
@@ -166,6 +272,72 @@
           <w:szCs w:val="24"/>
           <w:rtl/>
         </w:rPr>
+        <w:t>פקטות</w:t>
+      </w:r>
+      <w:proofErr w:type="spellEnd"/>
+      <w:r>
+        <w:rPr>
+          <w:rFonts w:hint="cs"/>
+          <w:sz w:val="24"/>
+          <w:szCs w:val="24"/>
+          <w:rtl/>
+        </w:rPr>
+        <w:t xml:space="preserve"> שהגיעו ראשונות כמה</w:t>
+      </w:r>
+      <w:r>
+        <w:rPr>
+          <w:rFonts w:hint="cs"/>
+          <w:sz w:val="24"/>
+          <w:szCs w:val="24"/>
+          <w:rtl/>
+        </w:rPr>
+        <w:t xml:space="preserve"> שיותר מהר ואין חשיבות </w:t>
+      </w:r>
+      <w:proofErr w:type="spellStart"/>
+      <w:r>
+        <w:rPr>
+          <w:rFonts w:hint="cs"/>
+          <w:sz w:val="24"/>
+          <w:szCs w:val="24"/>
+          <w:rtl/>
+        </w:rPr>
+        <w:t>לפקטות</w:t>
+      </w:r>
+      <w:proofErr w:type="spellEnd"/>
+      <w:r>
+        <w:rPr>
+          <w:rFonts w:hint="cs"/>
+          <w:sz w:val="24"/>
+          <w:szCs w:val="24"/>
+          <w:rtl/>
+        </w:rPr>
+        <w:t xml:space="preserve"> שנאבדות בדרך, מכיוון שכאשר עובר זמן הן כבר לא רלוונטיות עבורנו, ולכן נעדיף להשתמש ב</w:t>
+      </w:r>
+      <w:r>
+        <w:rPr>
+          <w:rFonts w:hint="cs"/>
+          <w:sz w:val="24"/>
+          <w:szCs w:val="24"/>
+        </w:rPr>
+        <w:t>EDF</w:t>
+      </w:r>
+      <w:r>
+        <w:rPr>
+          <w:rFonts w:hint="cs"/>
+          <w:sz w:val="24"/>
+          <w:szCs w:val="24"/>
+          <w:rtl/>
+        </w:rPr>
+        <w:t xml:space="preserve"> שמנסה "להציל" כל </w:t>
+      </w:r>
+      <w:proofErr w:type="spellStart"/>
+      <w:r>
+        <w:rPr>
+          <w:rFonts w:hint="cs"/>
+          <w:sz w:val="24"/>
+          <w:szCs w:val="24"/>
+          <w:rtl/>
+        </w:rPr>
         <w:t>פקטה</w:t>
       </w:r>
       <w:proofErr w:type="spellEnd"/>
@@ -176,137 +348,308 @@
           <w:szCs w:val="24"/>
           <w:rtl/>
         </w:rPr>
-        <w:t xml:space="preserve"> שמגיעה </w:t>
-      </w:r>
-      <w:proofErr w:type="spellStart"/>
-      <w:r>
-        <w:rPr>
-          <w:rFonts w:hint="cs"/>
-          <w:sz w:val="24"/>
-          <w:szCs w:val="24"/>
-          <w:rtl/>
-        </w:rPr>
-        <w:t>נסכום</w:t>
-      </w:r>
-      <w:proofErr w:type="spellEnd"/>
-      <w:r>
-        <w:rPr>
-          <w:rFonts w:hint="cs"/>
-          <w:sz w:val="24"/>
-          <w:szCs w:val="24"/>
-          <w:rtl/>
-        </w:rPr>
-        <w:t xml:space="preserve"> את ה</w:t>
-      </w:r>
-      <w:r>
-        <w:rPr>
-          <w:rFonts w:hint="cs"/>
-          <w:sz w:val="24"/>
-          <w:szCs w:val="24"/>
-        </w:rPr>
-        <w:t>SL</w:t>
-      </w:r>
-      <w:r>
-        <w:rPr>
-          <w:sz w:val="24"/>
-          <w:szCs w:val="24"/>
-        </w:rPr>
-        <w:t>ACK</w:t>
-      </w:r>
-      <w:r>
-        <w:rPr>
-          <w:rFonts w:hint="cs"/>
-          <w:sz w:val="24"/>
-          <w:szCs w:val="24"/>
-          <w:rtl/>
-        </w:rPr>
-        <w:t xml:space="preserve"> ואת ה-</w:t>
-      </w:r>
-      <w:r>
-        <w:rPr>
-          <w:rFonts w:hint="cs"/>
-          <w:sz w:val="24"/>
-          <w:szCs w:val="24"/>
-        </w:rPr>
-        <w:t>VALUE</w:t>
-      </w:r>
-      <w:r>
-        <w:rPr>
-          <w:rFonts w:hint="cs"/>
-          <w:sz w:val="24"/>
-          <w:szCs w:val="24"/>
-          <w:rtl/>
-        </w:rPr>
-        <w:t xml:space="preserve">, וידוע לנו כמה </w:t>
-      </w:r>
-      <w:proofErr w:type="spellStart"/>
-      <w:r>
-        <w:rPr>
-          <w:rFonts w:hint="cs"/>
-          <w:sz w:val="24"/>
-          <w:szCs w:val="24"/>
-          <w:rtl/>
-        </w:rPr>
-        <w:t>פקטות</w:t>
-      </w:r>
-      <w:proofErr w:type="spellEnd"/>
-      <w:r>
-        <w:rPr>
-          <w:rFonts w:hint="cs"/>
-          <w:sz w:val="24"/>
-          <w:szCs w:val="24"/>
-          <w:rtl/>
-        </w:rPr>
-        <w:t xml:space="preserve"> הגיעו </w:t>
-      </w:r>
-      <w:r>
-        <w:rPr>
-          <w:sz w:val="24"/>
-          <w:szCs w:val="24"/>
-          <w:rtl/>
-        </w:rPr>
-        <w:t>–</w:t>
-      </w:r>
-      <w:r>
-        <w:rPr>
-          <w:rFonts w:hint="cs"/>
-          <w:sz w:val="24"/>
-          <w:szCs w:val="24"/>
-          <w:rtl/>
-        </w:rPr>
-        <w:t xml:space="preserve"> נחלק בהם ונקבל ממוצע ל</w:t>
-      </w:r>
-      <w:r>
-        <w:rPr>
-          <w:rFonts w:hint="cs"/>
-          <w:sz w:val="24"/>
-          <w:szCs w:val="24"/>
-        </w:rPr>
-        <w:t>S</w:t>
-      </w:r>
-      <w:r>
-        <w:rPr>
-          <w:sz w:val="24"/>
-          <w:szCs w:val="24"/>
-        </w:rPr>
-        <w:t>LACK</w:t>
-      </w:r>
-      <w:r>
-        <w:rPr>
-          <w:rFonts w:hint="cs"/>
-          <w:sz w:val="24"/>
-          <w:szCs w:val="24"/>
-          <w:rtl/>
-        </w:rPr>
-        <w:t xml:space="preserve"> וממוצע ל </w:t>
-      </w:r>
-      <w:r>
-        <w:rPr>
-          <w:rFonts w:hint="cs"/>
-          <w:sz w:val="24"/>
-          <w:szCs w:val="24"/>
-        </w:rPr>
-        <w:t>VALUE</w:t>
+        <w:t xml:space="preserve"> שעומדת להיזרק</w:t>
+      </w:r>
+      <w:r>
+        <w:rPr>
+          <w:rFonts w:hint="cs"/>
+          <w:sz w:val="24"/>
+          <w:szCs w:val="24"/>
+          <w:rtl/>
+        </w:rPr>
+        <w:t>.</w:t>
+      </w:r>
+    </w:p>
+    <w:p>
+      <w:pPr>
+        <w:ind w:left="360"/>
+        <w:rPr>
+          <w:sz w:val="24"/>
+          <w:szCs w:val="24"/>
+          <w:rtl/>
+        </w:rPr>
+      </w:pPr>
+      <w:r>
+        <w:rPr>
+          <w:rFonts w:hint="cs"/>
+          <w:sz w:val="24"/>
+          <w:szCs w:val="24"/>
+          <w:rtl/>
+        </w:rPr>
+        <w:t>אם מדובר בשירות שאינו "זמן אמת" נעדיף להשתמש ב</w:t>
+      </w:r>
+      <w:r>
+        <w:rPr>
+          <w:rFonts w:hint="cs"/>
+          <w:sz w:val="24"/>
+          <w:szCs w:val="24"/>
+        </w:rPr>
+        <w:t>BD</w:t>
+      </w:r>
+      <w:r>
+        <w:rPr>
+          <w:rFonts w:hint="cs"/>
+          <w:sz w:val="24"/>
+          <w:szCs w:val="24"/>
+          <w:rtl/>
+        </w:rPr>
+        <w:t xml:space="preserve"> כדיי לשדר כמות </w:t>
+      </w:r>
+      <w:r>
+        <w:rPr>
+          <w:rFonts w:hint="cs"/>
+          <w:sz w:val="24"/>
+          <w:szCs w:val="24"/>
+          <w:rtl/>
+        </w:rPr>
+        <w:t>מרבית</w:t>
+      </w:r>
+      <w:r>
+        <w:rPr>
+          <w:rFonts w:hint="cs"/>
+          <w:sz w:val="24"/>
+          <w:szCs w:val="24"/>
+          <w:rtl/>
+        </w:rPr>
+        <w:t xml:space="preserve"> ביותר בכל פעם.</w:t>
+      </w:r>
+    </w:p>
+    <w:p>
+      <w:pPr>
+        <w:pStyle w:val="NormalWeb"/>
+        <w:shd w:val="clear" w:color="auto" w:fill="FFFFFF"/>
+        <w:spacing w:before="120" w:beforeAutospacing="0" w:after="120" w:afterAutospacing="0"/>
+        <w:rPr>
+          <w:rFonts w:ascii="Arial" w:hAnsi="Arial" w:cs="Arial"/>
+          <w:color w:val="202122"/>
+          <w:sz w:val="21"/>
+          <w:szCs w:val="21"/>
+        </w:rPr>
+      </w:pPr>
+      <w:r>
+        <w:rPr>
+          <w:rFonts w:ascii="Arial" w:hAnsi="Arial" w:cs="Arial"/>
+          <w:b/>
+          <w:bCs/>
+          <w:color w:val="202122"/>
+          <w:sz w:val="21"/>
+          <w:szCs w:val="21"/>
+        </w:rPr>
+        <w:t>Earliest deadline first</w:t>
+      </w:r>
+      <w:r>
+        <w:rPr>
+          <w:rFonts w:ascii="Arial" w:hAnsi="Arial" w:cs="Arial"/>
+          <w:color w:val="202122"/>
+          <w:sz w:val="21"/>
+          <w:szCs w:val="21"/>
+        </w:rPr>
+        <w:t> (</w:t>
+      </w:r>
+      <w:r>
+        <w:rPr>
+          <w:rFonts w:ascii="Arial" w:hAnsi="Arial" w:cs="Arial"/>
+          <w:b/>
+          <w:bCs/>
+          <w:color w:val="202122"/>
+          <w:sz w:val="21"/>
+          <w:szCs w:val="21"/>
+        </w:rPr>
+        <w:t>EDF</w:t>
+      </w:r>
+      <w:r>
+        <w:rPr>
+          <w:rFonts w:ascii="Arial" w:hAnsi="Arial" w:cs="Arial"/>
+          <w:color w:val="202122"/>
+          <w:sz w:val="21"/>
+          <w:szCs w:val="21"/>
+        </w:rPr>
+        <w:t>) or </w:t>
+      </w:r>
+      <w:r>
+        <w:rPr>
+          <w:rFonts w:ascii="Arial" w:hAnsi="Arial" w:cs="Arial"/>
+          <w:b/>
+          <w:bCs/>
+          <w:color w:val="202122"/>
+          <w:sz w:val="21"/>
+          <w:szCs w:val="21"/>
+        </w:rPr>
+        <w:t>least time to go</w:t>
+      </w:r>
+      <w:r>
+        <w:rPr>
+          <w:rFonts w:ascii="Arial" w:hAnsi="Arial" w:cs="Arial"/>
+          <w:color w:val="202122"/>
+          <w:sz w:val="21"/>
+          <w:szCs w:val="21"/>
+        </w:rPr>
+        <w:t> is a dynamic priority </w:t>
+      </w:r>
+      <w:hyperlink r:id="rId6" w:tooltip="Scheduling algorithm" w:history="1">
+        <w:r>
+          <w:rPr>
+            <w:rStyle w:val="Hyperlink"/>
+            <w:rFonts w:ascii="Arial" w:hAnsi="Arial" w:cs="Arial"/>
+            <w:color w:val="0B0080"/>
+            <w:sz w:val="21"/>
+            <w:szCs w:val="21"/>
+            <w:u w:val="none"/>
+          </w:rPr>
+          <w:t>scheduling algorithm</w:t>
+        </w:r>
+      </w:hyperlink>
+      <w:r>
+        <w:rPr>
+          <w:rFonts w:ascii="Arial" w:hAnsi="Arial" w:cs="Arial"/>
+          <w:color w:val="202122"/>
+          <w:sz w:val="21"/>
+          <w:szCs w:val="21"/>
+        </w:rPr>
+        <w:t> used in </w:t>
+      </w:r>
+      <w:hyperlink r:id="rId7" w:tooltip="Real-time operating system" w:history="1">
+        <w:r>
+          <w:rPr>
+            <w:rStyle w:val="Hyperlink"/>
+            <w:rFonts w:ascii="Arial" w:hAnsi="Arial" w:cs="Arial"/>
+            <w:color w:val="0B0080"/>
+            <w:sz w:val="21"/>
+            <w:szCs w:val="21"/>
+            <w:u w:val="none"/>
+          </w:rPr>
+          <w:t>real-time operating systems</w:t>
+        </w:r>
+      </w:hyperlink>
+      <w:r>
+        <w:rPr>
+          <w:rFonts w:ascii="Arial" w:hAnsi="Arial" w:cs="Arial"/>
+          <w:color w:val="202122"/>
+          <w:sz w:val="21"/>
+          <w:szCs w:val="21"/>
+        </w:rPr>
+        <w:t> to place processes in a </w:t>
+      </w:r>
+      <w:hyperlink r:id="rId8" w:tooltip="Priority queue" w:history="1">
+        <w:r>
+          <w:rPr>
+            <w:rStyle w:val="Hyperlink"/>
+            <w:rFonts w:ascii="Arial" w:hAnsi="Arial" w:cs="Arial"/>
+            <w:color w:val="0B0080"/>
+            <w:sz w:val="21"/>
+            <w:szCs w:val="21"/>
+            <w:u w:val="none"/>
+          </w:rPr>
+          <w:t>priority queue</w:t>
+        </w:r>
+      </w:hyperlink>
+      <w:r>
+        <w:rPr>
+          <w:rFonts w:ascii="Arial" w:hAnsi="Arial" w:cs="Arial"/>
+          <w:color w:val="202122"/>
+          <w:sz w:val="21"/>
+          <w:szCs w:val="21"/>
+        </w:rPr>
+        <w:t>. Whenever a scheduling event occurs (task finishes, new task released, etc.) the queue will be searched for the process closest to its deadline. This process is the next to be scheduled for execution.</w:t>
+      </w:r>
+    </w:p>
+    <w:p>
+      <w:pPr>
+        <w:ind w:left="360"/>
+        <w:rPr>
+          <w:rFonts w:hint="cs"/>
+          <w:sz w:val="24"/>
+          <w:szCs w:val="24"/>
+          <w:rtl/>
+        </w:rPr>
+      </w:pPr>
+      <w:r>
+        <w:rPr>
+          <w:rFonts w:ascii="Arial" w:hAnsi="Arial" w:cs="Arial"/>
+          <w:color w:val="202122"/>
+          <w:sz w:val="21"/>
+          <w:szCs w:val="21"/>
+        </w:rPr>
+        <w:t>EDF is an </w:t>
+      </w:r>
+      <w:r>
+        <w:rPr>
+          <w:rFonts w:ascii="Arial" w:hAnsi="Arial" w:cs="Arial"/>
+          <w:i/>
+          <w:iCs/>
+          <w:color w:val="202122"/>
+          <w:sz w:val="21"/>
+          <w:szCs w:val="21"/>
+        </w:rPr>
+        <w:t>optimal</w:t>
+      </w:r>
+      <w:r>
+        <w:rPr>
+          <w:rFonts w:ascii="Arial" w:hAnsi="Arial" w:cs="Arial"/>
+          <w:color w:val="202122"/>
+          <w:sz w:val="21"/>
+          <w:szCs w:val="21"/>
+        </w:rPr>
+        <w:t> scheduling algorithm on preemptive uniprocessors, in the following sense: if a collection of independent </w:t>
+      </w:r>
+      <w:r>
+        <w:rPr>
+          <w:rFonts w:ascii="Arial" w:hAnsi="Arial" w:cs="Arial"/>
+          <w:i/>
+          <w:iCs/>
+          <w:color w:val="202122"/>
+          <w:sz w:val="21"/>
+          <w:szCs w:val="21"/>
+        </w:rPr>
+        <w:t>jobs,</w:t>
+      </w:r>
+      <w:r>
+        <w:rPr>
+          <w:rFonts w:ascii="Arial" w:hAnsi="Arial" w:cs="Arial"/>
+          <w:color w:val="202122"/>
+          <w:sz w:val="21"/>
+          <w:szCs w:val="21"/>
+        </w:rPr>
+        <w:t> each characterized by an arrival time, an execution requirement and a deadline, can be scheduled (by any algorithm) in a way that ensures all the jobs complete by their deadline, the </w:t>
+      </w:r>
+      <w:r>
+        <w:rPr>
+          <w:rFonts w:ascii="Arial" w:hAnsi="Arial" w:cs="Arial"/>
+          <w:b/>
+          <w:bCs/>
+          <w:color w:val="202122"/>
+          <w:sz w:val="21"/>
+          <w:szCs w:val="21"/>
+        </w:rPr>
+        <w:t>EDF</w:t>
+      </w:r>
+      <w:r>
+        <w:rPr>
+          <w:rFonts w:ascii="Arial" w:hAnsi="Arial" w:cs="Arial"/>
+          <w:color w:val="202122"/>
+          <w:sz w:val="21"/>
+          <w:szCs w:val="21"/>
+        </w:rPr>
+        <w:t> will schedule this collection of jobs so they all complete by their deadline.</w:t>
+      </w:r>
+    </w:p>
+    <w:p>
+      <w:pPr>
+        <w:ind w:left="360"/>
+        <w:rPr>
+          <w:sz w:val="24"/>
+          <w:szCs w:val="24"/>
+          <w:rtl/>
+        </w:rPr>
+      </w:pPr>
+      <w:r>
+        <w:rPr>
+          <w:rFonts w:hint="cs"/>
+          <w:sz w:val="24"/>
+          <w:szCs w:val="24"/>
+          <w:rtl/>
+        </w:rPr>
+        <w:t>4.</w:t>
       </w:r>
       <w:r>
         <w:rPr>
@@ -317,158 +660,205 @@
         </w:rPr>
         <w:t xml:space="preserve"> </w:t>
       </w:r>
-      <w:r>
-        <w:rPr>
-          <w:sz w:val="24"/>
-          <w:szCs w:val="24"/>
-          <w:rtl/>
-        </w:rPr>
-        <w:t>–</w:t>
-      </w:r>
-      <w:r>
-        <w:rPr>
-          <w:rFonts w:hint="cs"/>
-          <w:sz w:val="24"/>
-          <w:szCs w:val="24"/>
-          <w:rtl/>
-        </w:rPr>
-        <w:t xml:space="preserve"> מי שהממוצע שלו יותר נמוך נשתמש ב </w:t>
-      </w:r>
-      <w:r>
-        <w:rPr>
-          <w:sz w:val="24"/>
-          <w:szCs w:val="24"/>
-        </w:rPr>
-        <w:t>policy</w:t>
-      </w:r>
-      <w:r>
-        <w:rPr>
-          <w:rFonts w:hint="cs"/>
-          <w:sz w:val="24"/>
-          <w:szCs w:val="24"/>
-          <w:rtl/>
-        </w:rPr>
-        <w:t xml:space="preserve"> שמנסה "להציל" אותו, לצורך העניין אם ממוצע </w:t>
-      </w:r>
-      <w:proofErr w:type="spellStart"/>
-      <w:r>
-        <w:rPr>
-          <w:rFonts w:hint="cs"/>
-          <w:sz w:val="24"/>
-          <w:szCs w:val="24"/>
-          <w:rtl/>
-        </w:rPr>
-        <w:t>הסלאק</w:t>
-      </w:r>
-      <w:proofErr w:type="spellEnd"/>
-      <w:r>
-        <w:rPr>
-          <w:rFonts w:hint="cs"/>
-          <w:sz w:val="24"/>
-          <w:szCs w:val="24"/>
-          <w:rtl/>
-        </w:rPr>
-        <w:t xml:space="preserve"> של </w:t>
-      </w:r>
-      <w:proofErr w:type="spellStart"/>
-      <w:r>
-        <w:rPr>
-          <w:rFonts w:hint="cs"/>
-          <w:sz w:val="24"/>
-          <w:szCs w:val="24"/>
-          <w:rtl/>
-        </w:rPr>
-        <w:t>הפקטות</w:t>
-      </w:r>
-      <w:proofErr w:type="spellEnd"/>
-      <w:r>
-        <w:rPr>
-          <w:rFonts w:hint="cs"/>
-          <w:sz w:val="24"/>
-          <w:szCs w:val="24"/>
-          <w:rtl/>
-        </w:rPr>
-        <w:t xml:space="preserve"> יותר נמוך מאשר של </w:t>
-      </w:r>
-      <w:r>
-        <w:rPr>
-          <w:rFonts w:hint="cs"/>
-          <w:sz w:val="24"/>
-          <w:szCs w:val="24"/>
-        </w:rPr>
-        <w:t>VALUE</w:t>
-      </w:r>
-      <w:r>
-        <w:rPr>
-          <w:rFonts w:hint="cs"/>
-          <w:sz w:val="24"/>
-          <w:szCs w:val="24"/>
-          <w:rtl/>
-        </w:rPr>
-        <w:t xml:space="preserve">, נשתמש ב </w:t>
-      </w:r>
-      <w:proofErr w:type="spellStart"/>
-      <w:r>
-        <w:rPr>
-          <w:sz w:val="24"/>
-          <w:szCs w:val="24"/>
-        </w:rPr>
-        <w:t>edf</w:t>
-      </w:r>
-      <w:proofErr w:type="spellEnd"/>
-      <w:r>
-        <w:rPr>
-          <w:rFonts w:hint="cs"/>
-          <w:sz w:val="24"/>
-          <w:szCs w:val="24"/>
-          <w:rtl/>
-        </w:rPr>
-        <w:t xml:space="preserve"> שמנסה להציל </w:t>
-      </w:r>
-      <w:proofErr w:type="spellStart"/>
-      <w:r>
-        <w:rPr>
-          <w:rFonts w:hint="cs"/>
-          <w:sz w:val="24"/>
-          <w:szCs w:val="24"/>
-          <w:rtl/>
-        </w:rPr>
-        <w:t>פקטות</w:t>
-      </w:r>
-      <w:proofErr w:type="spellEnd"/>
-      <w:r>
-        <w:rPr>
-          <w:rFonts w:hint="cs"/>
-          <w:sz w:val="24"/>
-          <w:szCs w:val="24"/>
-          <w:rtl/>
-        </w:rPr>
-        <w:t>.</w:t>
-      </w:r>
     </w:p>
     <w:p>
       <w:pPr>
         <w:ind w:left="360"/>
         <w:rPr>
-          <w:sz w:val="24"/>
-          <w:szCs w:val="24"/>
-          <w:rtl/>
-        </w:rPr>
-      </w:pPr>
-      <w:r>
-        <w:rPr>
-          <w:rFonts w:hint="cs"/>
-          <w:sz w:val="24"/>
-          <w:szCs w:val="24"/>
-          <w:rtl/>
-        </w:rPr>
-        <w:t>4.</w:t>
+          <w:rFonts w:hint="cs"/>
+          <w:sz w:val="24"/>
+          <w:szCs w:val="24"/>
+          <w:rtl/>
+        </w:rPr>
+      </w:pPr>
+      <w:r>
+        <w:rPr>
+          <w:rFonts w:hint="cs"/>
+          <w:sz w:val="24"/>
+          <w:szCs w:val="24"/>
+          <w:rtl/>
+        </w:rPr>
+        <w:t xml:space="preserve">כאשר יש לנו זרימת נתונים גבוהה, כל </w:t>
+      </w:r>
+      <w:r>
+        <w:rPr>
+          <w:sz w:val="24"/>
+          <w:szCs w:val="24"/>
+        </w:rPr>
+        <w:t>time-slot</w:t>
+      </w:r>
+      <w:r>
+        <w:rPr>
+          <w:rFonts w:hint="cs"/>
+          <w:sz w:val="24"/>
+          <w:szCs w:val="24"/>
+          <w:rtl/>
+        </w:rPr>
+        <w:t xml:space="preserve"> נכניס לתור משל עצמו, וכל פעם בתורות נשדר בצורה הוגנת משלל התורים.</w:t>
+      </w:r>
+    </w:p>
+    <w:p>
+      <w:pPr>
+        <w:pStyle w:val="NormalWeb"/>
+        <w:shd w:val="clear" w:color="auto" w:fill="FFFFFF"/>
+        <w:spacing w:before="120" w:beforeAutospacing="0" w:after="120" w:afterAutospacing="0"/>
+        <w:rPr>
+          <w:rFonts w:ascii="Arial" w:hAnsi="Arial" w:cs="Arial"/>
+          <w:color w:val="202122"/>
+          <w:sz w:val="21"/>
+          <w:szCs w:val="21"/>
+        </w:rPr>
+      </w:pPr>
+      <w:r>
+        <w:rPr>
+          <w:rFonts w:ascii="Arial" w:hAnsi="Arial" w:cs="Arial"/>
+          <w:color w:val="202122"/>
+          <w:sz w:val="21"/>
+          <w:szCs w:val="21"/>
+        </w:rPr>
+        <w:t>Fair queuing uses one queue per </w:t>
+      </w:r>
+      <w:hyperlink r:id="rId9" w:tooltip="Flow (computer networking)" w:history="1">
+        <w:r>
+          <w:rPr>
+            <w:rStyle w:val="Hyperlink"/>
+            <w:rFonts w:ascii="Arial" w:hAnsi="Arial" w:cs="Arial"/>
+            <w:color w:val="0B0080"/>
+            <w:sz w:val="21"/>
+            <w:szCs w:val="21"/>
+            <w:u w:val="none"/>
+          </w:rPr>
+          <w:t>packet flow</w:t>
+        </w:r>
+      </w:hyperlink>
+      <w:r>
+        <w:rPr>
+          <w:rFonts w:ascii="Arial" w:hAnsi="Arial" w:cs="Arial"/>
+          <w:color w:val="202122"/>
+          <w:sz w:val="21"/>
+          <w:szCs w:val="21"/>
+        </w:rPr>
+        <w:t> and services them in rotation, such that each flow can "obtain an equal fraction of the resources".</w:t>
+      </w:r>
+      <w:hyperlink r:id="rId10" w:anchor="cite_note-RFC970-1" w:history="1">
+        <w:r>
+          <w:rPr>
+            <w:rStyle w:val="Hyperlink"/>
+            <w:rFonts w:ascii="Arial" w:hAnsi="Arial" w:cs="Arial"/>
+            <w:color w:val="0B0080"/>
+            <w:sz w:val="17"/>
+            <w:szCs w:val="17"/>
+            <w:u w:val="none"/>
+            <w:vertAlign w:val="superscript"/>
+          </w:rPr>
+          <w:t>[1]</w:t>
+        </w:r>
+      </w:hyperlink>
+      <w:hyperlink r:id="rId11" w:anchor="cite_note-Nagle87-2" w:history="1">
+        <w:r>
+          <w:rPr>
+            <w:rStyle w:val="Hyperlink"/>
+            <w:rFonts w:ascii="Arial" w:hAnsi="Arial" w:cs="Arial"/>
+            <w:color w:val="0B0080"/>
+            <w:sz w:val="17"/>
+            <w:szCs w:val="17"/>
+            <w:u w:val="none"/>
+            <w:vertAlign w:val="superscript"/>
+          </w:rPr>
+          <w:t>[2]</w:t>
+        </w:r>
+      </w:hyperlink>
+    </w:p>
+    <w:p>
+      <w:pPr>
+        <w:pStyle w:val="NormalWeb"/>
+        <w:shd w:val="clear" w:color="auto" w:fill="FFFFFF"/>
+        <w:spacing w:before="120" w:beforeAutospacing="0" w:after="120" w:afterAutospacing="0"/>
+        <w:rPr>
+          <w:rFonts w:ascii="Arial" w:hAnsi="Arial" w:cs="Arial"/>
+          <w:color w:val="202122"/>
+          <w:sz w:val="21"/>
+          <w:szCs w:val="21"/>
+        </w:rPr>
+      </w:pPr>
+      <w:r>
+        <w:rPr>
+          <w:rFonts w:ascii="Arial" w:hAnsi="Arial" w:cs="Arial"/>
+          <w:color w:val="202122"/>
+          <w:sz w:val="21"/>
+          <w:szCs w:val="21"/>
+        </w:rPr>
+        <w:t>The advantage over conventional </w:t>
+      </w:r>
+      <w:hyperlink r:id="rId12" w:tooltip="FIFO (computing and electronics)" w:history="1">
+        <w:r>
+          <w:rPr>
+            <w:rStyle w:val="Hyperlink"/>
+            <w:rFonts w:ascii="Arial" w:hAnsi="Arial" w:cs="Arial"/>
+            <w:color w:val="0B0080"/>
+            <w:sz w:val="21"/>
+            <w:szCs w:val="21"/>
+            <w:u w:val="none"/>
+          </w:rPr>
+          <w:t>first in first out</w:t>
+        </w:r>
+      </w:hyperlink>
+      <w:r>
+        <w:rPr>
+          <w:rFonts w:ascii="Arial" w:hAnsi="Arial" w:cs="Arial"/>
+          <w:color w:val="202122"/>
+          <w:sz w:val="21"/>
+          <w:szCs w:val="21"/>
+        </w:rPr>
+        <w:t> (FIFO) or </w:t>
+      </w:r>
+      <w:hyperlink r:id="rId13" w:tooltip="Priority queue" w:history="1">
+        <w:r>
+          <w:rPr>
+            <w:rStyle w:val="Hyperlink"/>
+            <w:rFonts w:ascii="Arial" w:hAnsi="Arial" w:cs="Arial"/>
+            <w:color w:val="0B0080"/>
+            <w:sz w:val="21"/>
+            <w:szCs w:val="21"/>
+            <w:u w:val="none"/>
+          </w:rPr>
+          <w:t>priority queuing</w:t>
+        </w:r>
+      </w:hyperlink>
+      <w:r>
+        <w:rPr>
+          <w:rFonts w:ascii="Arial" w:hAnsi="Arial" w:cs="Arial"/>
+          <w:color w:val="202122"/>
+          <w:sz w:val="21"/>
+          <w:szCs w:val="21"/>
+        </w:rPr>
+        <w:t> is that a high-data-rate flow, consisting of large packets or many data packets, cannot take more than its fair share of the link capacity.</w:t>
       </w:r>
     </w:p>
     <w:p>
       <w:pPr>
         <w:ind w:left="360"/>
         <w:rPr>
+          <w:sz w:val="24"/>
+          <w:szCs w:val="24"/>
+          <w:rtl/>
+        </w:rPr>
+      </w:pPr>
+    </w:p>
+    <w:p>
+      <w:pPr>
+        <w:ind w:left="360"/>
+        <w:rPr>
+          <w:sz w:val="24"/>
+          <w:szCs w:val="24"/>
+          <w:rtl/>
+        </w:rPr>
+      </w:pPr>
+    </w:p>
+    <w:p>
+      <w:pPr>
+        <w:rPr>
+          <w:rFonts w:hint="cs"/>
           <w:sz w:val="24"/>
           <w:szCs w:val="24"/>
           <w:rtl/>
@@ -518,6 +908,7 @@
       <w:r>
         <w:rPr>
           <w:rFonts w:cs="Arial"/>
+          <w:noProof/>
           <w:sz w:val="36"/>
           <w:szCs w:val="36"/>
           <w:u w:val="single"/>
@@ -539,7 +930,7 @@
                     <pic:cNvPicPr/>
                   </pic:nvPicPr>
                   <pic:blipFill>
-                    <a:blip r:embed="rId6"/>
+                    <a:blip r:embed="rId14"/>
                     <a:stretch>
                       <a:fillRect/>
                     </a:stretch>
@@ -597,7 +988,7 @@
                     </pic:cNvPicPr>
                   </pic:nvPicPr>
                   <pic:blipFill>
-                    <a:blip r:embed="rId7">
+                    <a:blip r:embed="rId15">
                       <a:extLst>
                         <a:ext uri="{28A0092B-C50C-407E-A947-70E740481C1C}">
                           <a14:useLocalDpi xmlns:a14="http://schemas.microsoft.com/office/drawing/2010/main" val="0"/>
@@ -646,7 +1037,6 @@
         <w:ind w:left="360"/>
         <w:jc w:val="center"/>
         <w:rPr>
-          <w:rFonts w:hint="cs"/>
           <w:sz w:val="36"/>
           <w:szCs w:val="36"/>
           <w:u w:val="single"/>
@@ -659,7 +1049,6 @@
         <w:ind w:left="360"/>
         <w:jc w:val="right"/>
         <w:rPr>
-          <w:rFonts w:hint="cs"/>
           <w:sz w:val="24"/>
           <w:szCs w:val="24"/>
           <w:rtl/>
@@ -668,11 +1057,11 @@
       <w:r>
         <w:rPr>
           <w:rFonts w:cs="Arial"/>
-          <w:sz w:val="24"/>
-          <w:szCs w:val="24"/>
-          <w:rtl/>
-        </w:rPr>
-        <w:lastRenderedPageBreak/>
+          <w:noProof/>
+          <w:sz w:val="24"/>
+          <w:szCs w:val="24"/>
+          <w:rtl/>
+        </w:rPr>
         <w:drawing>
           <wp:inline distT="0" distB="0" distL="0" distR="0" wp14:anchorId="433779E5" wp14:editId="424C1E62">
             <wp:extent cx="2086266" cy="1171739"/>
@@ -689,7 +1078,7 @@
                     <pic:cNvPicPr/>
                   </pic:nvPicPr>
                   <pic:blipFill>
-                    <a:blip r:embed="rId8"/>
+                    <a:blip r:embed="rId16"/>
                     <a:stretch>
                       <a:fillRect/>
                     </a:stretch>
@@ -734,7 +1123,7 @@
                     </pic:cNvPicPr>
                   </pic:nvPicPr>
                   <pic:blipFill>
-                    <a:blip r:embed="rId9">
+                    <a:blip r:embed="rId17">
                       <a:extLst>
                         <a:ext uri="{28A0092B-C50C-407E-A947-70E740481C1C}">
                           <a14:useLocalDpi xmlns:a14="http://schemas.microsoft.com/office/drawing/2010/main" val="0"/>
@@ -1315,6 +1704,35 @@
       <w:contextualSpacing/>
     </w:pPr>
   </w:style>
+  <w:style w:type="paragraph" w:styleId="NormalWeb">
+    <w:name w:val="Normal (Web)"/>
+    <w:basedOn w:val="a"/>
+    <w:uiPriority w:val="99"/>
+    <w:semiHidden/>
+    <w:unhideWhenUsed/>
+    <w:rsid w:val="00FE0D9A"/>
+    <w:pPr>
+      <w:bidi w:val="0"/>
+      <w:spacing w:before="100" w:beforeAutospacing="1" w:after="100" w:afterAutospacing="1" w:line="240" w:lineRule="auto"/>
+    </w:pPr>
+    <w:rPr>
+      <w:rFonts w:ascii="Times New Roman" w:eastAsia="Times New Roman" w:hAnsi="Times New Roman" w:cs="Times New Roman"/>
+      <w:sz w:val="24"/>
+      <w:szCs w:val="24"/>
+    </w:rPr>
+  </w:style>
+  <w:style w:type="character" w:styleId="Hyperlink">
+    <w:name w:val="Hyperlink"/>
+    <w:basedOn w:val="a0"/>
+    <w:uiPriority w:val="99"/>
+    <w:semiHidden/>
+    <w:unhideWhenUsed/>
+    <w:rsid w:val="00FE0D9A"/>
+    <w:rPr>
+      <w:color w:val="0000FF"/>
+      <w:u w:val="single"/>
+    </w:rPr>
+  </w:style>
 </w:styles>
 </file>
 
